--- a/2-semester/NA/Aflevering 8.docx
+++ b/2-semester/NA/Aflevering 8.docx
@@ -6,7 +6,7 @@
       <w:pPr>
         <w:pStyle w:val="Heading1"/>
         <w:rPr>
-          <w:rFonts w:ascii="Aharoni" w:hAnsi="Aharoni" w:cs="Aharoni" w:hint="cs"/>
+          <w:rFonts w:ascii="Aharoni" w:hAnsi="Aharoni" w:cs="Aharoni"/>
           <w:lang w:val="da-DK"/>
         </w:rPr>
       </w:pPr>
@@ -578,14 +578,7 @@
                         <w:rFonts w:ascii="Cambria Math" w:hAnsi="Cambria Math"/>
                         <w:lang w:val="da-DK"/>
                       </w:rPr>
-                      <m:t>1-</m:t>
-                    </m:r>
-                    <m:r>
-                      <w:rPr>
-                        <w:rFonts w:ascii="Cambria Math" w:hAnsi="Cambria Math"/>
-                        <w:lang w:val="da-DK"/>
-                      </w:rPr>
-                      <m:t>λ</m:t>
+                      <m:t>1-λ</m:t>
                     </m:r>
                   </m:e>
                   <m:e>
@@ -623,14 +616,7 @@
                         <w:rFonts w:ascii="Cambria Math" w:hAnsi="Cambria Math"/>
                         <w:lang w:val="da-DK"/>
                       </w:rPr>
-                      <m:t>1-</m:t>
-                    </m:r>
-                    <m:r>
-                      <w:rPr>
-                        <w:rFonts w:ascii="Cambria Math" w:hAnsi="Cambria Math"/>
-                        <w:lang w:val="da-DK"/>
-                      </w:rPr>
-                      <m:t>λ</m:t>
+                      <m:t>1-λ</m:t>
                     </m:r>
                   </m:e>
                 </m:mr>
@@ -1100,16 +1086,152 @@
           <w:rFonts w:eastAsiaTheme="minorEastAsia"/>
           <w:lang w:val="da-DK"/>
         </w:rPr>
-        <w:t>A har ikke andre egenværdier end 2 og 0.</w:t>
-      </w:r>
-    </w:p>
-    <w:p>
-      <w:pPr>
-        <w:rPr>
-          <w:rFonts w:eastAsiaTheme="minorEastAsia"/>
-          <w:lang w:val="da-DK"/>
-        </w:rPr>
-      </w:pPr>
+        <w:t xml:space="preserve">For at afgøre om skalaren </w:t>
+      </w:r>
+      <m:oMath>
+        <m:r>
+          <w:rPr>
+            <w:rFonts w:ascii="Cambria Math" w:hAnsi="Cambria Math"/>
+            <w:lang w:val="da-DK"/>
+          </w:rPr>
+          <m:t>λ</m:t>
+        </m:r>
+      </m:oMath>
+      <w:r>
+        <w:rPr>
+          <w:rFonts w:eastAsiaTheme="minorEastAsia"/>
+          <w:lang w:val="da-DK"/>
+        </w:rPr>
+        <w:t xml:space="preserve"> er en egenværdi, så kan vi benytte os af </w:t>
+      </w:r>
+      <w:r>
+        <w:rPr>
+          <w:rFonts w:eastAsiaTheme="minorEastAsia"/>
+          <w:b/>
+          <w:bCs/>
+          <w:lang w:val="da-DK"/>
+        </w:rPr>
+        <w:t>proposition 21.2</w:t>
+      </w:r>
+      <w:r>
+        <w:rPr>
+          <w:rFonts w:eastAsiaTheme="minorEastAsia"/>
+          <w:lang w:val="da-DK"/>
+        </w:rPr>
+        <w:t xml:space="preserve"> I b har vi udregnet den karakteristik ligning og fundet frem til der er 3 egenværdier</w:t>
+      </w:r>
+      <w:r>
+        <w:rPr>
+          <w:rFonts w:eastAsiaTheme="minorEastAsia"/>
+          <w:lang w:val="da-DK"/>
+        </w:rPr>
+        <w:t xml:space="preserve">, hvor det gælder </w:t>
+      </w:r>
+      <m:oMath>
+        <m:func>
+          <m:funcPr>
+            <m:ctrlPr>
+              <w:rPr>
+                <w:rFonts w:ascii="Cambria Math" w:eastAsiaTheme="minorEastAsia" w:hAnsi="Cambria Math"/>
+                <w:lang w:val="da-DK"/>
+              </w:rPr>
+            </m:ctrlPr>
+          </m:funcPr>
+          <m:fName>
+            <m:r>
+              <m:rPr>
+                <m:sty m:val="p"/>
+              </m:rPr>
+              <w:rPr>
+                <w:rFonts w:ascii="Cambria Math" w:eastAsiaTheme="minorEastAsia" w:hAnsi="Cambria Math"/>
+                <w:lang w:val="da-DK"/>
+              </w:rPr>
+              <m:t>det</m:t>
+            </m:r>
+          </m:fName>
+          <m:e>
+            <m:d>
+              <m:dPr>
+                <m:ctrlPr>
+                  <w:rPr>
+                    <w:rFonts w:ascii="Cambria Math" w:eastAsiaTheme="minorEastAsia" w:hAnsi="Cambria Math"/>
+                    <w:i/>
+                    <w:lang w:val="da-DK"/>
+                  </w:rPr>
+                </m:ctrlPr>
+              </m:dPr>
+              <m:e>
+                <m:r>
+                  <w:rPr>
+                    <w:rFonts w:ascii="Cambria Math" w:eastAsiaTheme="minorEastAsia" w:hAnsi="Cambria Math"/>
+                    <w:lang w:val="da-DK"/>
+                  </w:rPr>
+                  <m:t>A-</m:t>
+                </m:r>
+                <m:r>
+                  <w:rPr>
+                    <w:rFonts w:ascii="Cambria Math" w:hAnsi="Cambria Math"/>
+                    <w:lang w:val="da-DK"/>
+                  </w:rPr>
+                  <m:t>λ</m:t>
+                </m:r>
+                <m:sSub>
+                  <m:sSubPr>
+                    <m:ctrlPr>
+                      <w:rPr>
+                        <w:rFonts w:ascii="Cambria Math" w:hAnsi="Cambria Math"/>
+                        <w:i/>
+                        <w:lang w:val="da-DK"/>
+                      </w:rPr>
+                    </m:ctrlPr>
+                  </m:sSubPr>
+                  <m:e>
+                    <m:r>
+                      <w:rPr>
+                        <w:rFonts w:ascii="Cambria Math" w:hAnsi="Cambria Math"/>
+                        <w:lang w:val="da-DK"/>
+                      </w:rPr>
+                      <m:t>I</m:t>
+                    </m:r>
+                  </m:e>
+                  <m:sub>
+                    <m:r>
+                      <w:rPr>
+                        <w:rFonts w:ascii="Cambria Math" w:hAnsi="Cambria Math"/>
+                        <w:lang w:val="da-DK"/>
+                      </w:rPr>
+                      <m:t>3</m:t>
+                    </m:r>
+                  </m:sub>
+                </m:sSub>
+                <m:ctrlPr>
+                  <w:rPr>
+                    <w:rFonts w:ascii="Cambria Math" w:hAnsi="Cambria Math"/>
+                    <w:i/>
+                    <w:lang w:val="da-DK"/>
+                  </w:rPr>
+                </m:ctrlPr>
+              </m:e>
+            </m:d>
+          </m:e>
+        </m:func>
+        <m:r>
+          <w:rPr>
+            <w:rFonts w:ascii="Cambria Math" w:hAnsi="Cambria Math"/>
+            <w:lang w:val="da-DK"/>
+          </w:rPr>
+          <m:t>=0</m:t>
+        </m:r>
+      </m:oMath>
+      <w:r>
+        <w:rPr>
+          <w:rFonts w:eastAsiaTheme="minorEastAsia"/>
+          <w:lang w:val="da-DK"/>
+        </w:rPr>
+        <w:t>. Derfor har A ikke andre egenværdier.</w:t>
+      </w:r>
+    </w:p>
+    <w:p>
       <w:r>
         <w:rPr>
           <w:rFonts w:eastAsiaTheme="minorEastAsia"/>
@@ -1117,6 +1239,141 @@
         </w:rPr>
         <w:t>d)</w:t>
       </w:r>
+      <w:r>
+        <w:rPr>
+          <w:rFonts w:eastAsiaTheme="minorEastAsia"/>
+          <w:lang w:val="da-DK"/>
+        </w:rPr>
+        <w:t xml:space="preserve"> </w:t>
+      </w:r>
+    </w:p>
+    <w:p>
+      <w:pPr>
+        <w:rPr>
+          <w:rStyle w:val="mceitemhidden"/>
+          <w:rFonts w:ascii="Georgia" w:eastAsiaTheme="majorEastAsia" w:hAnsi="Georgia"/>
+          <w:color w:val="111111"/>
+          <w:sz w:val="21"/>
+          <w:szCs w:val="21"/>
+          <w:bdr w:val="none" w:sz="0" w:space="0" w:color="auto" w:frame="1"/>
+          <w:shd w:val="clear" w:color="auto" w:fill="FFFFFF"/>
+        </w:rPr>
+      </w:pPr>
+    </w:p>
+    <w:p>
+      <w:pPr>
+        <w:rPr>
+          <w:lang w:val="da-DK"/>
+        </w:rPr>
+      </w:pPr>
+      <w:r>
+        <w:rPr>
+          <w:lang w:val="da-DK"/>
+        </w:rPr>
+        <w:t xml:space="preserve">For at finde en basis bestående af </w:t>
+      </w:r>
+      <w:proofErr w:type="spellStart"/>
+      <w:r>
+        <w:rPr>
+          <w:lang w:val="da-DK"/>
+        </w:rPr>
+        <w:t>egenvektor</w:t>
+      </w:r>
+      <w:proofErr w:type="spellEnd"/>
+      <w:r>
+        <w:rPr>
+          <w:lang w:val="da-DK"/>
+        </w:rPr>
+        <w:t xml:space="preserve"> for A så skal vi benytte os af proposition 21.5. Den fortæller os at vi med tilsvarende egenværdier og </w:t>
+      </w:r>
+      <w:proofErr w:type="spellStart"/>
+      <w:r>
+        <w:rPr>
+          <w:lang w:val="da-DK"/>
+        </w:rPr>
+        <w:t>egenvektor</w:t>
+      </w:r>
+      <w:proofErr w:type="spellEnd"/>
+      <w:r>
+        <w:rPr>
+          <w:lang w:val="da-DK"/>
+        </w:rPr>
+        <w:t xml:space="preserve"> kan </w:t>
+      </w:r>
+      <w:proofErr w:type="gramStart"/>
+      <w:r>
+        <w:rPr>
+          <w:lang w:val="da-DK"/>
+        </w:rPr>
+        <w:t>konstruer</w:t>
+      </w:r>
+      <w:proofErr w:type="gramEnd"/>
+      <w:r>
+        <w:rPr>
+          <w:lang w:val="da-DK"/>
+        </w:rPr>
+        <w:t xml:space="preserve"> en basis </w:t>
+      </w:r>
+      <w:proofErr w:type="spellStart"/>
+      <w:r>
+        <w:rPr>
+          <w:lang w:val="da-DK"/>
+        </w:rPr>
+        <w:t>beståenden</w:t>
+      </w:r>
+      <w:proofErr w:type="spellEnd"/>
+      <w:r>
+        <w:rPr>
+          <w:lang w:val="da-DK"/>
+        </w:rPr>
+        <w:t xml:space="preserve"> af </w:t>
+      </w:r>
+      <w:proofErr w:type="spellStart"/>
+      <w:r>
+        <w:rPr>
+          <w:lang w:val="da-DK"/>
+        </w:rPr>
+        <w:t>egenvektorer</w:t>
+      </w:r>
+      <w:proofErr w:type="spellEnd"/>
+      <w:r>
+        <w:rPr>
+          <w:lang w:val="da-DK"/>
+        </w:rPr>
+        <w:t xml:space="preserve"> således de er lineært </w:t>
+      </w:r>
+      <w:r>
+        <w:rPr>
+          <w:lang w:val="da-DK"/>
+        </w:rPr>
+        <w:t>uafhængig</w:t>
+      </w:r>
+      <w:r>
+        <w:rPr>
+          <w:lang w:val="da-DK"/>
+        </w:rPr>
+        <w:t>.</w:t>
+      </w:r>
+    </w:p>
+    <w:p>
+      <w:pPr>
+        <w:rPr>
+          <w:lang w:val="da-DK"/>
+        </w:rPr>
+      </w:pPr>
+      <w:r>
+        <w:rPr>
+          <w:lang w:val="da-DK"/>
+        </w:rPr>
+        <w:t>I besvarelse af denne opgave benytter jeg mig af opstående og eksempel 21.4</w:t>
+      </w:r>
+    </w:p>
+    <w:p>
+      <w:pPr>
+        <w:rPr>
+          <w:rFonts w:eastAsiaTheme="minorEastAsia"/>
+        </w:rPr>
+      </w:pPr>
     </w:p>
     <w:p>
       <w:pPr>
@@ -1301,6 +1558,7 @@
               <w:noProof/>
               <w:lang w:val="da-DK"/>
             </w:rPr>
+            <w:lastRenderedPageBreak/>
             <w:drawing>
               <wp:inline distT="0" distB="0" distL="0" distR="0" wp14:anchorId="5B494F64" wp14:editId="0295C975">
                 <wp:extent cx="1108954" cy="2217907"/>
@@ -1344,6 +1602,9 @@
             </w:drawing>
           </m:r>
           <m:r>
+            <m:rPr>
+              <m:sty m:val="p"/>
+            </m:rPr>
             <w:rPr>
               <w:rFonts w:ascii="Cambria Math" w:hAnsi="Cambria Math"/>
               <w:lang w:val="da-DK"/>
@@ -1361,6 +1622,9 @@
       </w:r>
       <m:oMath>
         <m:r>
+          <m:rPr>
+            <m:sty m:val="p"/>
+          </m:rPr>
           <w:rPr>
             <w:rFonts w:ascii="Cambria Math" w:hAnsi="Cambria Math"/>
             <w:lang w:val="da-DK"/>
@@ -2381,6 +2645,7 @@
           <w:rFonts w:eastAsiaTheme="minorEastAsia"/>
           <w:lang w:val="da-DK"/>
         </w:rPr>
+        <w:lastRenderedPageBreak/>
         <w:t>f)</w:t>
       </w:r>
     </w:p>
@@ -2868,6 +3133,11 @@
   <w:style w:type="paragraph" w:default="1" w:styleId="Normal">
     <w:name w:val="Normal"/>
     <w:qFormat/>
+    <w:rsid w:val="009B7390"/>
+    <w:rPr>
+      <w:rFonts w:ascii="Times New Roman" w:eastAsia="Times New Roman" w:hAnsi="Times New Roman" w:cs="Times New Roman"/>
+      <w:lang w:eastAsia="en-GB"/>
+    </w:rPr>
   </w:style>
   <w:style w:type="paragraph" w:styleId="Heading1">
     <w:name w:val="heading 1"/>
@@ -2888,6 +3158,7 @@
       <w:color w:val="2F5496" w:themeColor="accent1" w:themeShade="BF"/>
       <w:sz w:val="32"/>
       <w:szCs w:val="32"/>
+      <w:lang w:eastAsia="en-US"/>
     </w:rPr>
   </w:style>
   <w:style w:type="character" w:default="1" w:styleId="DefaultParagraphFont">
@@ -2939,6 +3210,11 @@
       <w:sz w:val="32"/>
       <w:szCs w:val="32"/>
     </w:rPr>
+  </w:style>
+  <w:style w:type="character" w:customStyle="1" w:styleId="mceitemhidden">
+    <w:name w:val="mceitemhidden"/>
+    <w:basedOn w:val="DefaultParagraphFont"/>
+    <w:rsid w:val="009B7390"/>
   </w:style>
 </w:styles>
 </file>
